--- a/DeskripsiAplikasi(Seacrhcar).docx
+++ b/DeskripsiAplikasi(Seacrhcar).docx
@@ -383,8 +383,6 @@
         </w:rPr>
         <w:t xml:space="preserve"> </w:t>
       </w:r>
-      <w:bookmarkStart w:id="0" w:name="_GoBack"/>
-      <w:bookmarkEnd w:id="0"/>
     </w:p>
     <w:p>
       <w:proofErr w:type="spellStart"/>
@@ -1045,12 +1043,20 @@
         </w:rPr>
         <w:t xml:space="preserve"> </w:t>
       </w:r>
+      <w:proofErr w:type="spellStart"/>
       <w:proofErr w:type="gramStart"/>
       <w:r>
         <w:rPr>
           <w:b/>
         </w:rPr>
-        <w:t>User :</w:t>
+        <w:t>Konsumen</w:t>
+      </w:r>
+      <w:proofErr w:type="spellEnd"/>
+      <w:r>
+        <w:rPr>
+          <w:b/>
+        </w:rPr>
+        <w:t xml:space="preserve"> :</w:t>
       </w:r>
       <w:proofErr w:type="gramEnd"/>
       <w:r>
@@ -1061,6 +1067,13 @@
       </w:r>
     </w:p>
     <w:p>
+      <w:pPr>
+        <w:pStyle w:val="ListParagraph"/>
+        <w:numPr>
+          <w:ilvl w:val="0"/>
+          <w:numId w:val="3"/>
+        </w:numPr>
+      </w:pPr>
       <w:r>
         <w:t xml:space="preserve">User </w:t>
       </w:r>
@@ -1074,6 +1087,14 @@
       </w:r>
       <w:proofErr w:type="spellStart"/>
       <w:r>
+        <w:t>mudah</w:t>
+      </w:r>
+      <w:proofErr w:type="spellEnd"/>
+      <w:r>
+        <w:t xml:space="preserve"> </w:t>
+      </w:r>
+      <w:proofErr w:type="spellStart"/>
+      <w:r>
         <w:t>melakukan</w:t>
       </w:r>
       <w:proofErr w:type="spellEnd"/>
@@ -1094,424 +1115,366 @@
       </w:r>
       <w:proofErr w:type="spellEnd"/>
       <w:r>
-        <w:t xml:space="preserve"> </w:t>
-      </w:r>
-      <w:proofErr w:type="spellStart"/>
-      <w:r>
-        <w:t>dengan</w:t>
-      </w:r>
-      <w:proofErr w:type="spellEnd"/>
-      <w:r>
-        <w:t xml:space="preserve"> </w:t>
-      </w:r>
-      <w:proofErr w:type="spellStart"/>
-      <w:r>
-        <w:t>jenis</w:t>
-      </w:r>
-      <w:proofErr w:type="spellEnd"/>
-      <w:r>
-        <w:t xml:space="preserve"> </w:t>
-      </w:r>
-      <w:proofErr w:type="spellStart"/>
-      <w:r>
-        <w:t>dan</w:t>
-      </w:r>
-      <w:proofErr w:type="spellEnd"/>
-      <w:r>
-        <w:t xml:space="preserve"> </w:t>
-      </w:r>
-      <w:proofErr w:type="spellStart"/>
-      <w:r>
-        <w:t>merk</w:t>
-      </w:r>
-      <w:proofErr w:type="spellEnd"/>
-      <w:r>
-        <w:t xml:space="preserve"> yang </w:t>
-      </w:r>
-      <w:proofErr w:type="spellStart"/>
-      <w:r>
-        <w:t>diinginkan</w:t>
-      </w:r>
-      <w:proofErr w:type="spellEnd"/>
-      <w:r>
-        <w:t xml:space="preserve"> </w:t>
-      </w:r>
-      <w:proofErr w:type="spellStart"/>
-      <w:r>
-        <w:t>dan</w:t>
-      </w:r>
-      <w:proofErr w:type="spellEnd"/>
-      <w:r>
-        <w:t xml:space="preserve"> </w:t>
-      </w:r>
-      <w:proofErr w:type="spellStart"/>
-      <w:r>
-        <w:t>dapat</w:t>
-      </w:r>
-      <w:proofErr w:type="spellEnd"/>
-      <w:r>
-        <w:t xml:space="preserve"> </w:t>
-      </w:r>
-      <w:proofErr w:type="spellStart"/>
-      <w:r>
-        <w:t>melakukan</w:t>
-      </w:r>
-      <w:proofErr w:type="spellEnd"/>
-      <w:r>
-        <w:t xml:space="preserve"> </w:t>
-      </w:r>
-      <w:proofErr w:type="spellStart"/>
-      <w:r>
-        <w:t>penyewaan</w:t>
-      </w:r>
-      <w:proofErr w:type="spellEnd"/>
-      <w:r>
-        <w:t xml:space="preserve"> </w:t>
-      </w:r>
-      <w:proofErr w:type="spellStart"/>
-      <w:r>
-        <w:t>selama</w:t>
-      </w:r>
-      <w:proofErr w:type="spellEnd"/>
-      <w:r>
-        <w:t xml:space="preserve"> </w:t>
-      </w:r>
-      <w:proofErr w:type="spellStart"/>
-      <w:r>
-        <w:t>beberapa</w:t>
-      </w:r>
-      <w:proofErr w:type="spellEnd"/>
-      <w:r>
-        <w:t xml:space="preserve"> </w:t>
-      </w:r>
-      <w:proofErr w:type="spellStart"/>
-      <w:r>
-        <w:t>hari</w:t>
-      </w:r>
-      <w:proofErr w:type="spellEnd"/>
-      <w:r>
-        <w:t xml:space="preserve"> </w:t>
-      </w:r>
-      <w:proofErr w:type="spellStart"/>
-      <w:r>
-        <w:t>sesuai</w:t>
-      </w:r>
-      <w:proofErr w:type="spellEnd"/>
-      <w:r>
-        <w:t xml:space="preserve"> </w:t>
-      </w:r>
-      <w:proofErr w:type="spellStart"/>
-      <w:r>
-        <w:t>dengan</w:t>
-      </w:r>
-      <w:proofErr w:type="spellEnd"/>
-      <w:r>
-        <w:t xml:space="preserve"> </w:t>
-      </w:r>
-      <w:proofErr w:type="spellStart"/>
-      <w:r>
-        <w:t>identitas</w:t>
-      </w:r>
-      <w:proofErr w:type="spellEnd"/>
-      <w:r>
-        <w:t xml:space="preserve"> </w:t>
-      </w:r>
-      <w:proofErr w:type="spellStart"/>
-      <w:r>
-        <w:t>penyewa</w:t>
-      </w:r>
-      <w:proofErr w:type="spellEnd"/>
-      <w:r>
-        <w:t xml:space="preserve"> yang </w:t>
-      </w:r>
-      <w:proofErr w:type="spellStart"/>
-      <w:r>
-        <w:t>diinputkan</w:t>
-      </w:r>
-      <w:proofErr w:type="spellEnd"/>
-      <w:r>
-        <w:t>.</w:t>
+        <w:t xml:space="preserve">. </w:t>
       </w:r>
     </w:p>
     <w:p>
       <w:pPr>
-        <w:rPr>
-          <w:b/>
-        </w:rPr>
-      </w:pPr>
-      <w:proofErr w:type="spellStart"/>
-      <w:r>
-        <w:rPr>
-          <w:b/>
-        </w:rPr>
-        <w:t>Keuntungan</w:t>
-      </w:r>
-      <w:proofErr w:type="spellEnd"/>
-      <w:r>
-        <w:rPr>
-          <w:b/>
-        </w:rPr>
-        <w:t xml:space="preserve"> </w:t>
-      </w:r>
-      <w:proofErr w:type="spellStart"/>
-      <w:r>
-        <w:rPr>
-          <w:b/>
-        </w:rPr>
-        <w:t>Bagi</w:t>
-      </w:r>
-      <w:proofErr w:type="spellEnd"/>
-      <w:r>
-        <w:rPr>
-          <w:b/>
-        </w:rPr>
-        <w:t xml:space="preserve"> Yang </w:t>
-      </w:r>
-      <w:proofErr w:type="spellStart"/>
-      <w:proofErr w:type="gramStart"/>
-      <w:r>
-        <w:rPr>
-          <w:b/>
-        </w:rPr>
-        <w:t>Bersangkutan</w:t>
-      </w:r>
-      <w:proofErr w:type="spellEnd"/>
-      <w:r>
-        <w:rPr>
-          <w:b/>
-        </w:rPr>
-        <w:t xml:space="preserve"> :</w:t>
-      </w:r>
-      <w:proofErr w:type="gramEnd"/>
-      <w:r>
-        <w:rPr>
-          <w:b/>
-        </w:rPr>
-        <w:t xml:space="preserve"> </w:t>
+        <w:pStyle w:val="ListParagraph"/>
+        <w:numPr>
+          <w:ilvl w:val="0"/>
+          <w:numId w:val="3"/>
+        </w:numPr>
+      </w:pPr>
+      <w:r>
+        <w:t xml:space="preserve">User </w:t>
+      </w:r>
+      <w:proofErr w:type="spellStart"/>
+      <w:r>
+        <w:t>dapat</w:t>
+      </w:r>
+      <w:proofErr w:type="spellEnd"/>
+      <w:r>
+        <w:t xml:space="preserve"> </w:t>
+      </w:r>
+      <w:proofErr w:type="spellStart"/>
+      <w:r>
+        <w:t>mengetahui</w:t>
+      </w:r>
+      <w:proofErr w:type="spellEnd"/>
+      <w:r>
+        <w:t xml:space="preserve"> </w:t>
+      </w:r>
+      <w:proofErr w:type="spellStart"/>
+      <w:r>
+        <w:t>harga</w:t>
+      </w:r>
+      <w:proofErr w:type="spellEnd"/>
+      <w:r>
+        <w:t xml:space="preserve"> </w:t>
+      </w:r>
+      <w:proofErr w:type="spellStart"/>
+      <w:r>
+        <w:t>sewa</w:t>
+      </w:r>
+      <w:proofErr w:type="spellEnd"/>
+      <w:r>
+        <w:t xml:space="preserve"> </w:t>
+      </w:r>
+      <w:proofErr w:type="spellStart"/>
+      <w:r>
+        <w:t>mobil</w:t>
+      </w:r>
+      <w:proofErr w:type="spellEnd"/>
+      <w:r>
+        <w:t xml:space="preserve"> </w:t>
+      </w:r>
+      <w:proofErr w:type="spellStart"/>
+      <w:r>
+        <w:t>dengan</w:t>
+      </w:r>
+      <w:proofErr w:type="spellEnd"/>
+      <w:r>
+        <w:t xml:space="preserve"> </w:t>
+      </w:r>
+      <w:proofErr w:type="spellStart"/>
+      <w:r>
+        <w:t>jelas</w:t>
+      </w:r>
+      <w:proofErr w:type="spellEnd"/>
+      <w:r>
+        <w:t xml:space="preserve">. </w:t>
       </w:r>
     </w:p>
     <w:p>
-      <w:proofErr w:type="spellStart"/>
-      <w:r>
+      <w:pPr>
+        <w:rPr>
+          <w:b/>
+        </w:rPr>
+      </w:pPr>
+      <w:proofErr w:type="spellStart"/>
+      <w:r>
+        <w:rPr>
+          <w:b/>
+        </w:rPr>
+        <w:t>K</w:t>
+      </w:r>
+      <w:r>
+        <w:rPr>
+          <w:b/>
+        </w:rPr>
+        <w:t>euntungan</w:t>
+      </w:r>
+      <w:proofErr w:type="spellEnd"/>
+      <w:r>
+        <w:rPr>
+          <w:b/>
+        </w:rPr>
+        <w:t xml:space="preserve"> </w:t>
+      </w:r>
+      <w:proofErr w:type="spellStart"/>
+      <w:r>
+        <w:rPr>
+          <w:b/>
+        </w:rPr>
+        <w:t>Bagi</w:t>
+      </w:r>
+      <w:proofErr w:type="spellEnd"/>
+      <w:r>
+        <w:rPr>
+          <w:b/>
+        </w:rPr>
+        <w:t xml:space="preserve"> </w:t>
+      </w:r>
+      <w:proofErr w:type="spellStart"/>
+      <w:r>
+        <w:rPr>
+          <w:b/>
+        </w:rPr>
         <w:t>Pemilik</w:t>
       </w:r>
       <w:proofErr w:type="spellEnd"/>
       <w:r>
-        <w:t xml:space="preserve"> </w:t>
-      </w:r>
-      <w:proofErr w:type="spellStart"/>
-      <w:r>
-        <w:t>mobil</w:t>
-      </w:r>
-      <w:proofErr w:type="spellEnd"/>
-      <w:r>
-        <w:t xml:space="preserve"> </w:t>
-      </w:r>
-      <w:proofErr w:type="spellStart"/>
-      <w:r>
-        <w:t>dapat</w:t>
-      </w:r>
-      <w:proofErr w:type="spellEnd"/>
-      <w:r>
-        <w:t xml:space="preserve"> </w:t>
-      </w:r>
-      <w:proofErr w:type="spellStart"/>
-      <w:r>
-        <w:t>mendapatkan</w:t>
-      </w:r>
-      <w:proofErr w:type="spellEnd"/>
-      <w:r>
-        <w:t xml:space="preserve"> </w:t>
-      </w:r>
-      <w:proofErr w:type="spellStart"/>
-      <w:r>
-        <w:t>keuntungan</w:t>
-      </w:r>
-      <w:proofErr w:type="spellEnd"/>
-      <w:r>
-        <w:t xml:space="preserve"> </w:t>
-      </w:r>
-      <w:proofErr w:type="spellStart"/>
-      <w:r>
-        <w:t>dengan</w:t>
-      </w:r>
-      <w:proofErr w:type="spellEnd"/>
-      <w:r>
-        <w:t xml:space="preserve"> </w:t>
-      </w:r>
-      <w:proofErr w:type="spellStart"/>
-      <w:r>
-        <w:t>menyediakan</w:t>
-      </w:r>
-      <w:proofErr w:type="spellEnd"/>
-      <w:r>
-        <w:t xml:space="preserve"> </w:t>
-      </w:r>
-      <w:proofErr w:type="spellStart"/>
-      <w:r>
-        <w:t>jasa</w:t>
-      </w:r>
-      <w:proofErr w:type="spellEnd"/>
-      <w:r>
-        <w:t xml:space="preserve"> </w:t>
-      </w:r>
-      <w:proofErr w:type="spellStart"/>
-      <w:r>
-        <w:t>penyewaan</w:t>
-      </w:r>
-      <w:proofErr w:type="spellEnd"/>
-      <w:r>
-        <w:t xml:space="preserve"> </w:t>
-      </w:r>
-      <w:proofErr w:type="spellStart"/>
-      <w:r>
-        <w:t>mobil</w:t>
-      </w:r>
-      <w:proofErr w:type="spellEnd"/>
-      <w:r>
-        <w:t xml:space="preserve">, </w:t>
-      </w:r>
-      <w:proofErr w:type="spellStart"/>
-      <w:r>
-        <w:t>yaitu</w:t>
-      </w:r>
-      <w:proofErr w:type="spellEnd"/>
-      <w:r>
-        <w:t xml:space="preserve"> </w:t>
-      </w:r>
-      <w:proofErr w:type="spellStart"/>
-      <w:r>
-        <w:t>setelah</w:t>
-      </w:r>
-      <w:proofErr w:type="spellEnd"/>
-      <w:r>
-        <w:t xml:space="preserve"> </w:t>
-      </w:r>
-      <w:proofErr w:type="spellStart"/>
-      <w:r>
-        <w:t>penyewa</w:t>
-      </w:r>
-      <w:proofErr w:type="spellEnd"/>
-      <w:r>
-        <w:t xml:space="preserve"> </w:t>
-      </w:r>
-      <w:proofErr w:type="spellStart"/>
-      <w:r>
-        <w:t>melakukan</w:t>
-      </w:r>
-      <w:proofErr w:type="spellEnd"/>
-      <w:r>
-        <w:t xml:space="preserve"> </w:t>
-      </w:r>
-      <w:proofErr w:type="spellStart"/>
-      <w:r>
-        <w:t>pembayaran</w:t>
-      </w:r>
-      <w:proofErr w:type="spellEnd"/>
-      <w:r>
-        <w:t xml:space="preserve">, </w:t>
-      </w:r>
-      <w:proofErr w:type="spellStart"/>
-      <w:r>
-        <w:t>maka</w:t>
-      </w:r>
-      <w:proofErr w:type="spellEnd"/>
-      <w:r>
-        <w:t xml:space="preserve"> </w:t>
-      </w:r>
-      <w:proofErr w:type="spellStart"/>
-      <w:r>
-        <w:t>keuntungan</w:t>
-      </w:r>
-      <w:proofErr w:type="spellEnd"/>
-      <w:r>
-        <w:t xml:space="preserve"> </w:t>
-      </w:r>
-      <w:proofErr w:type="spellStart"/>
+        <w:rPr>
+          <w:b/>
+        </w:rPr>
+        <w:t xml:space="preserve"> </w:t>
+      </w:r>
       <w:proofErr w:type="gramStart"/>
       <w:r>
-        <w:t>akan</w:t>
-      </w:r>
-      <w:proofErr w:type="spellEnd"/>
+        <w:rPr>
+          <w:b/>
+        </w:rPr>
+        <w:t>Mobil</w:t>
+      </w:r>
+      <w:r>
+        <w:rPr>
+          <w:b/>
+        </w:rPr>
+        <w:t xml:space="preserve"> :</w:t>
+      </w:r>
       <w:proofErr w:type="gramEnd"/>
       <w:r>
-        <w:t xml:space="preserve"> </w:t>
-      </w:r>
-      <w:proofErr w:type="spellStart"/>
-      <w:r>
-        <w:t>didapatkan</w:t>
-      </w:r>
-      <w:proofErr w:type="spellEnd"/>
-      <w:r>
-        <w:t xml:space="preserve"> </w:t>
-      </w:r>
-      <w:proofErr w:type="spellStart"/>
-      <w:r>
-        <w:t>pemilik</w:t>
-      </w:r>
-      <w:proofErr w:type="spellEnd"/>
-      <w:r>
-        <w:t xml:space="preserve"> </w:t>
-      </w:r>
-      <w:proofErr w:type="spellStart"/>
-      <w:r>
-        <w:t>mobil</w:t>
-      </w:r>
-      <w:proofErr w:type="spellEnd"/>
-      <w:r>
-        <w:t xml:space="preserve">. </w:t>
+        <w:rPr>
+          <w:b/>
+        </w:rPr>
+        <w:t xml:space="preserve"> </w:t>
       </w:r>
     </w:p>
     <w:p>
-      <w:pPr>
-        <w:rPr>
-          <w:b/>
-        </w:rPr>
-      </w:pPr>
-      <w:proofErr w:type="spellStart"/>
-      <w:r>
-        <w:rPr>
-          <w:b/>
-        </w:rPr>
-        <w:t>Keuntungan</w:t>
-      </w:r>
-      <w:proofErr w:type="spellEnd"/>
-      <w:r>
-        <w:rPr>
-          <w:b/>
-        </w:rPr>
-        <w:t xml:space="preserve"> </w:t>
-      </w:r>
-      <w:proofErr w:type="spellStart"/>
-      <w:r>
-        <w:rPr>
-          <w:b/>
-        </w:rPr>
-        <w:t>Bagi</w:t>
-      </w:r>
-      <w:proofErr w:type="spellEnd"/>
-      <w:r>
-        <w:rPr>
-          <w:b/>
-        </w:rPr>
-        <w:t xml:space="preserve"> </w:t>
-      </w:r>
+      <w:proofErr w:type="spellStart"/>
+      <w:r>
+        <w:t>Pemilik</w:t>
+      </w:r>
+      <w:proofErr w:type="spellEnd"/>
+      <w:r>
+        <w:t xml:space="preserve"> </w:t>
+      </w:r>
+      <w:proofErr w:type="spellStart"/>
+      <w:r>
+        <w:t>mobil</w:t>
+      </w:r>
+      <w:proofErr w:type="spellEnd"/>
+      <w:r>
+        <w:t xml:space="preserve"> </w:t>
+      </w:r>
+      <w:proofErr w:type="spellStart"/>
+      <w:r>
+        <w:t>dapat</w:t>
+      </w:r>
+      <w:proofErr w:type="spellEnd"/>
+      <w:r>
+        <w:t xml:space="preserve"> </w:t>
+      </w:r>
+      <w:proofErr w:type="spellStart"/>
+      <w:r>
+        <w:t>mendapatkan</w:t>
+      </w:r>
+      <w:proofErr w:type="spellEnd"/>
+      <w:r>
+        <w:t xml:space="preserve"> </w:t>
+      </w:r>
+      <w:proofErr w:type="spellStart"/>
+      <w:r>
+        <w:t>keuntungan</w:t>
+      </w:r>
+      <w:proofErr w:type="spellEnd"/>
+      <w:r>
+        <w:t xml:space="preserve"> </w:t>
+      </w:r>
+      <w:proofErr w:type="spellStart"/>
+      <w:r>
+        <w:t>dari</w:t>
+      </w:r>
+      <w:proofErr w:type="spellEnd"/>
+      <w:r>
+        <w:t xml:space="preserve"> </w:t>
+      </w:r>
+      <w:proofErr w:type="spellStart"/>
+      <w:r>
+        <w:t>hasil</w:t>
+      </w:r>
+      <w:proofErr w:type="spellEnd"/>
+      <w:r>
+        <w:t xml:space="preserve"> </w:t>
+      </w:r>
+      <w:proofErr w:type="spellStart"/>
+      <w:r>
+        <w:t>mobil</w:t>
+      </w:r>
+      <w:proofErr w:type="spellEnd"/>
+      <w:r>
+        <w:t xml:space="preserve"> yang </w:t>
+      </w:r>
+      <w:proofErr w:type="spellStart"/>
+      <w:r>
+        <w:t>disewakan</w:t>
+      </w:r>
+      <w:proofErr w:type="spellEnd"/>
+      <w:r>
+        <w:t xml:space="preserve">, </w:t>
+      </w:r>
+      <w:proofErr w:type="spellStart"/>
+      <w:r>
+        <w:t>yaitu</w:t>
+      </w:r>
+      <w:proofErr w:type="spellEnd"/>
+      <w:r>
+        <w:t xml:space="preserve"> </w:t>
+      </w:r>
+      <w:proofErr w:type="spellStart"/>
+      <w:r>
+        <w:t>setelah</w:t>
+      </w:r>
+      <w:proofErr w:type="spellEnd"/>
+      <w:r>
+        <w:t xml:space="preserve"> </w:t>
+      </w:r>
+      <w:proofErr w:type="spellStart"/>
+      <w:r>
+        <w:t>penyewa</w:t>
+      </w:r>
+      <w:proofErr w:type="spellEnd"/>
+      <w:r>
+        <w:t xml:space="preserve"> </w:t>
+      </w:r>
+      <w:proofErr w:type="spellStart"/>
+      <w:r>
+        <w:t>melakukan</w:t>
+      </w:r>
+      <w:proofErr w:type="spellEnd"/>
+      <w:r>
+        <w:t xml:space="preserve"> </w:t>
+      </w:r>
+      <w:proofErr w:type="spellStart"/>
+      <w:r>
+        <w:t>pembayaran</w:t>
+      </w:r>
+      <w:proofErr w:type="spellEnd"/>
+      <w:r>
+        <w:t xml:space="preserve">, </w:t>
+      </w:r>
+      <w:proofErr w:type="spellStart"/>
+      <w:r>
+        <w:t>maka</w:t>
+      </w:r>
+      <w:proofErr w:type="spellEnd"/>
+      <w:r>
+        <w:t xml:space="preserve"> </w:t>
+      </w:r>
+      <w:proofErr w:type="spellStart"/>
+      <w:r>
+        <w:t>keuntungan</w:t>
+      </w:r>
+      <w:proofErr w:type="spellEnd"/>
+      <w:r>
+        <w:t xml:space="preserve"> </w:t>
+      </w:r>
+      <w:proofErr w:type="spellStart"/>
       <w:proofErr w:type="gramStart"/>
       <w:r>
-        <w:rPr>
-          <w:b/>
-        </w:rPr>
-        <w:t>Developer :</w:t>
-      </w:r>
+        <w:t>akan</w:t>
+      </w:r>
+      <w:proofErr w:type="spellEnd"/>
       <w:proofErr w:type="gramEnd"/>
       <w:r>
-        <w:rPr>
-          <w:b/>
-        </w:rPr>
-        <w:t xml:space="preserve"> </w:t>
+        <w:t xml:space="preserve"> </w:t>
+      </w:r>
+      <w:proofErr w:type="spellStart"/>
+      <w:r>
+        <w:t>didapatkan</w:t>
+      </w:r>
+      <w:proofErr w:type="spellEnd"/>
+      <w:r>
+        <w:t xml:space="preserve"> </w:t>
+      </w:r>
+      <w:proofErr w:type="spellStart"/>
+      <w:r>
+        <w:t>pemilik</w:t>
+      </w:r>
+      <w:proofErr w:type="spellEnd"/>
+      <w:r>
+        <w:t xml:space="preserve"> </w:t>
+      </w:r>
+      <w:proofErr w:type="spellStart"/>
+      <w:r>
+        <w:t>mobil</w:t>
+      </w:r>
+      <w:proofErr w:type="spellEnd"/>
+      <w:r>
+        <w:t xml:space="preserve">. </w:t>
       </w:r>
     </w:p>
     <w:p>
+      <w:pPr>
+        <w:rPr>
+          <w:b/>
+        </w:rPr>
+      </w:pPr>
+      <w:proofErr w:type="spellStart"/>
+      <w:r>
+        <w:rPr>
+          <w:b/>
+        </w:rPr>
+        <w:t>Keuntungan</w:t>
+      </w:r>
+      <w:proofErr w:type="spellEnd"/>
+      <w:r>
+        <w:rPr>
+          <w:b/>
+        </w:rPr>
+        <w:t xml:space="preserve"> </w:t>
+      </w:r>
+      <w:proofErr w:type="spellStart"/>
+      <w:r>
+        <w:rPr>
+          <w:b/>
+        </w:rPr>
+        <w:t>Bagi</w:t>
+      </w:r>
+      <w:proofErr w:type="spellEnd"/>
+      <w:r>
+        <w:rPr>
+          <w:b/>
+        </w:rPr>
+        <w:t xml:space="preserve"> </w:t>
+      </w:r>
+      <w:proofErr w:type="gramStart"/>
+      <w:r>
+        <w:rPr>
+          <w:b/>
+        </w:rPr>
+        <w:t>Developer :</w:t>
+      </w:r>
+      <w:proofErr w:type="gramEnd"/>
+      <w:r>
+        <w:rPr>
+          <w:b/>
+        </w:rPr>
+        <w:t xml:space="preserve"> </w:t>
+      </w:r>
+    </w:p>
+    <w:p>
       <w:r>
         <w:t xml:space="preserve">Developer </w:t>
       </w:r>
@@ -1629,6 +1592,155 @@
       </w:r>
       <w:r>
         <w:t xml:space="preserve"> </w:t>
+      </w:r>
+      <w:bookmarkStart w:id="0" w:name="_GoBack"/>
+      <w:bookmarkEnd w:id="0"/>
+    </w:p>
+    <w:p/>
+    <w:p>
+      <w:pPr>
+        <w:rPr>
+          <w:b/>
+        </w:rPr>
+      </w:pPr>
+      <w:proofErr w:type="spellStart"/>
+      <w:r>
+        <w:rPr>
+          <w:b/>
+        </w:rPr>
+        <w:t>Konsep</w:t>
+      </w:r>
+      <w:proofErr w:type="spellEnd"/>
+      <w:r>
+        <w:rPr>
+          <w:b/>
+        </w:rPr>
+        <w:t xml:space="preserve"> layout </w:t>
+      </w:r>
+    </w:p>
+    <w:p>
+      <w:pPr>
+        <w:pStyle w:val="ListParagraph"/>
+        <w:numPr>
+          <w:ilvl w:val="0"/>
+          <w:numId w:val="4"/>
+        </w:numPr>
+      </w:pPr>
+      <w:proofErr w:type="spellStart"/>
+      <w:r>
+        <w:t>Registrasi</w:t>
+      </w:r>
+      <w:proofErr w:type="spellEnd"/>
+      <w:r>
+        <w:t xml:space="preserve"> </w:t>
+      </w:r>
+      <w:proofErr w:type="spellStart"/>
+      <w:r>
+        <w:t>akun</w:t>
+      </w:r>
+      <w:proofErr w:type="spellEnd"/>
+      <w:r>
+        <w:t>.</w:t>
+      </w:r>
+    </w:p>
+    <w:p>
+      <w:pPr>
+        <w:pStyle w:val="ListParagraph"/>
+        <w:numPr>
+          <w:ilvl w:val="0"/>
+          <w:numId w:val="4"/>
+        </w:numPr>
+      </w:pPr>
+      <w:r>
+        <w:t xml:space="preserve">Homepage yang </w:t>
+      </w:r>
+      <w:proofErr w:type="spellStart"/>
+      <w:r>
+        <w:t>berisi</w:t>
+      </w:r>
+      <w:proofErr w:type="spellEnd"/>
+      <w:r>
+        <w:t xml:space="preserve"> </w:t>
+      </w:r>
+      <w:proofErr w:type="spellStart"/>
+      <w:r>
+        <w:t>tampilan</w:t>
+      </w:r>
+      <w:proofErr w:type="spellEnd"/>
+      <w:r>
+        <w:t xml:space="preserve"> </w:t>
+      </w:r>
+      <w:proofErr w:type="spellStart"/>
+      <w:r>
+        <w:t>mobil</w:t>
+      </w:r>
+      <w:proofErr w:type="spellEnd"/>
+      <w:r>
+        <w:t xml:space="preserve">. </w:t>
+      </w:r>
+    </w:p>
+    <w:p>
+      <w:pPr>
+        <w:pStyle w:val="ListParagraph"/>
+        <w:numPr>
+          <w:ilvl w:val="0"/>
+          <w:numId w:val="4"/>
+        </w:numPr>
+      </w:pPr>
+      <w:r>
+        <w:t xml:space="preserve">Detail </w:t>
+      </w:r>
+      <w:proofErr w:type="spellStart"/>
+      <w:r>
+        <w:t>mobil</w:t>
+      </w:r>
+      <w:proofErr w:type="spellEnd"/>
+      <w:r>
+        <w:t xml:space="preserve"> </w:t>
+      </w:r>
+      <w:proofErr w:type="spellStart"/>
+      <w:r>
+        <w:t>dan</w:t>
+      </w:r>
+      <w:proofErr w:type="spellEnd"/>
+      <w:r>
+        <w:t xml:space="preserve"> button </w:t>
+      </w:r>
+      <w:proofErr w:type="spellStart"/>
+      <w:r>
+        <w:t>sewa</w:t>
+      </w:r>
+      <w:proofErr w:type="spellEnd"/>
+      <w:r>
+        <w:t xml:space="preserve">. </w:t>
+      </w:r>
+    </w:p>
+    <w:p>
+      <w:pPr>
+        <w:pStyle w:val="ListParagraph"/>
+        <w:numPr>
+          <w:ilvl w:val="0"/>
+          <w:numId w:val="4"/>
+        </w:numPr>
+      </w:pPr>
+      <w:r>
+        <w:t xml:space="preserve">Proses </w:t>
+      </w:r>
+      <w:proofErr w:type="spellStart"/>
+      <w:r>
+        <w:t>transaksi</w:t>
+      </w:r>
+      <w:proofErr w:type="spellEnd"/>
+      <w:r>
+        <w:t xml:space="preserve"> </w:t>
+      </w:r>
+      <w:proofErr w:type="spellStart"/>
+      <w:r>
+        <w:t>sewa</w:t>
+      </w:r>
+      <w:proofErr w:type="spellEnd"/>
+      <w:r>
+        <w:t>.</w:t>
       </w:r>
     </w:p>
     <w:p/>
@@ -1646,6 +1758,95 @@
 <file path=word/numbering.xml><?xml version="1.0" encoding="utf-8"?>
 <w:numbering xmlns:wpc="http://schemas.microsoft.com/office/word/2010/wordprocessingCanvas" xmlns:mc="http://schemas.openxmlformats.org/markup-compatibility/2006" xmlns:o="urn:schemas-microsoft-com:office:office" xmlns:r="http://schemas.openxmlformats.org/officeDocument/2006/relationships" xmlns:m="http://schemas.openxmlformats.org/officeDocument/2006/math" xmlns:v="urn:schemas-microsoft-com:vml" xmlns:wp14="http://schemas.microsoft.com/office/word/2010/wordprocessingDrawing" xmlns:wp="http://schemas.openxmlformats.org/drawingml/2006/wordprocessingDrawing" xmlns:w10="urn:schemas-microsoft-com:office:word" xmlns:w="http://schemas.openxmlformats.org/wordprocessingml/2006/main" xmlns:w14="http://schemas.microsoft.com/office/word/2010/wordml" xmlns:w15="http://schemas.microsoft.com/office/word/2012/wordml" xmlns:wpg="http://schemas.microsoft.com/office/word/2010/wordprocessingGroup" xmlns:wpi="http://schemas.microsoft.com/office/word/2010/wordprocessingInk" xmlns:wne="http://schemas.microsoft.com/office/word/2006/wordml" xmlns:wps="http://schemas.microsoft.com/office/word/2010/wordprocessingShape" mc:Ignorable="w14 w15 wp14">
   <w:abstractNum w:abstractNumId="0">
+    <w:nsid w:val="1D353A1C"/>
+    <w:multiLevelType w:val="hybridMultilevel"/>
+    <w:tmpl w:val="DE8886F2"/>
+    <w:lvl w:ilvl="0" w:tplc="0409000F">
+      <w:start w:val="1"/>
+      <w:numFmt w:val="decimal"/>
+      <w:lvlText w:val="%1."/>
+      <w:lvlJc w:val="left"/>
+      <w:pPr>
+        <w:ind w:left="720" w:hanging="360"/>
+      </w:pPr>
+      <w:rPr>
+        <w:rFonts w:hint="default"/>
+      </w:rPr>
+    </w:lvl>
+    <w:lvl w:ilvl="1" w:tplc="04090019" w:tentative="1">
+      <w:start w:val="1"/>
+      <w:numFmt w:val="lowerLetter"/>
+      <w:lvlText w:val="%2."/>
+      <w:lvlJc w:val="left"/>
+      <w:pPr>
+        <w:ind w:left="1440" w:hanging="360"/>
+      </w:pPr>
+    </w:lvl>
+    <w:lvl w:ilvl="2" w:tplc="0409001B" w:tentative="1">
+      <w:start w:val="1"/>
+      <w:numFmt w:val="lowerRoman"/>
+      <w:lvlText w:val="%3."/>
+      <w:lvlJc w:val="right"/>
+      <w:pPr>
+        <w:ind w:left="2160" w:hanging="180"/>
+      </w:pPr>
+    </w:lvl>
+    <w:lvl w:ilvl="3" w:tplc="0409000F" w:tentative="1">
+      <w:start w:val="1"/>
+      <w:numFmt w:val="decimal"/>
+      <w:lvlText w:val="%4."/>
+      <w:lvlJc w:val="left"/>
+      <w:pPr>
+        <w:ind w:left="2880" w:hanging="360"/>
+      </w:pPr>
+    </w:lvl>
+    <w:lvl w:ilvl="4" w:tplc="04090019" w:tentative="1">
+      <w:start w:val="1"/>
+      <w:numFmt w:val="lowerLetter"/>
+      <w:lvlText w:val="%5."/>
+      <w:lvlJc w:val="left"/>
+      <w:pPr>
+        <w:ind w:left="3600" w:hanging="360"/>
+      </w:pPr>
+    </w:lvl>
+    <w:lvl w:ilvl="5" w:tplc="0409001B" w:tentative="1">
+      <w:start w:val="1"/>
+      <w:numFmt w:val="lowerRoman"/>
+      <w:lvlText w:val="%6."/>
+      <w:lvlJc w:val="right"/>
+      <w:pPr>
+        <w:ind w:left="4320" w:hanging="180"/>
+      </w:pPr>
+    </w:lvl>
+    <w:lvl w:ilvl="6" w:tplc="0409000F" w:tentative="1">
+      <w:start w:val="1"/>
+      <w:numFmt w:val="decimal"/>
+      <w:lvlText w:val="%7."/>
+      <w:lvlJc w:val="left"/>
+      <w:pPr>
+        <w:ind w:left="5040" w:hanging="360"/>
+      </w:pPr>
+    </w:lvl>
+    <w:lvl w:ilvl="7" w:tplc="04090019" w:tentative="1">
+      <w:start w:val="1"/>
+      <w:numFmt w:val="lowerLetter"/>
+      <w:lvlText w:val="%8."/>
+      <w:lvlJc w:val="left"/>
+      <w:pPr>
+        <w:ind w:left="5760" w:hanging="360"/>
+      </w:pPr>
+    </w:lvl>
+    <w:lvl w:ilvl="8" w:tplc="0409001B" w:tentative="1">
+      <w:start w:val="1"/>
+      <w:numFmt w:val="lowerRoman"/>
+      <w:lvlText w:val="%9."/>
+      <w:lvlJc w:val="right"/>
+      <w:pPr>
+        <w:ind w:left="6480" w:hanging="180"/>
+      </w:pPr>
+    </w:lvl>
+  </w:abstractNum>
+  <w:abstractNum w:abstractNumId="1">
     <w:nsid w:val="4210297F"/>
     <w:multiLevelType w:val="hybridMultilevel"/>
     <w:tmpl w:val="92569922"/>
@@ -1734,8 +1935,195 @@
       </w:pPr>
     </w:lvl>
   </w:abstractNum>
+  <w:abstractNum w:abstractNumId="2">
+    <w:nsid w:val="505C1358"/>
+    <w:multiLevelType w:val="hybridMultilevel"/>
+    <w:tmpl w:val="65DC0AA6"/>
+    <w:lvl w:ilvl="0" w:tplc="0409000F">
+      <w:start w:val="1"/>
+      <w:numFmt w:val="decimal"/>
+      <w:lvlText w:val="%1."/>
+      <w:lvlJc w:val="left"/>
+      <w:pPr>
+        <w:ind w:left="720" w:hanging="360"/>
+      </w:pPr>
+      <w:rPr>
+        <w:rFonts w:hint="default"/>
+      </w:rPr>
+    </w:lvl>
+    <w:lvl w:ilvl="1" w:tplc="04090019" w:tentative="1">
+      <w:start w:val="1"/>
+      <w:numFmt w:val="lowerLetter"/>
+      <w:lvlText w:val="%2."/>
+      <w:lvlJc w:val="left"/>
+      <w:pPr>
+        <w:ind w:left="1440" w:hanging="360"/>
+      </w:pPr>
+    </w:lvl>
+    <w:lvl w:ilvl="2" w:tplc="0409001B" w:tentative="1">
+      <w:start w:val="1"/>
+      <w:numFmt w:val="lowerRoman"/>
+      <w:lvlText w:val="%3."/>
+      <w:lvlJc w:val="right"/>
+      <w:pPr>
+        <w:ind w:left="2160" w:hanging="180"/>
+      </w:pPr>
+    </w:lvl>
+    <w:lvl w:ilvl="3" w:tplc="0409000F" w:tentative="1">
+      <w:start w:val="1"/>
+      <w:numFmt w:val="decimal"/>
+      <w:lvlText w:val="%4."/>
+      <w:lvlJc w:val="left"/>
+      <w:pPr>
+        <w:ind w:left="2880" w:hanging="360"/>
+      </w:pPr>
+    </w:lvl>
+    <w:lvl w:ilvl="4" w:tplc="04090019" w:tentative="1">
+      <w:start w:val="1"/>
+      <w:numFmt w:val="lowerLetter"/>
+      <w:lvlText w:val="%5."/>
+      <w:lvlJc w:val="left"/>
+      <w:pPr>
+        <w:ind w:left="3600" w:hanging="360"/>
+      </w:pPr>
+    </w:lvl>
+    <w:lvl w:ilvl="5" w:tplc="0409001B" w:tentative="1">
+      <w:start w:val="1"/>
+      <w:numFmt w:val="lowerRoman"/>
+      <w:lvlText w:val="%6."/>
+      <w:lvlJc w:val="right"/>
+      <w:pPr>
+        <w:ind w:left="4320" w:hanging="180"/>
+      </w:pPr>
+    </w:lvl>
+    <w:lvl w:ilvl="6" w:tplc="0409000F" w:tentative="1">
+      <w:start w:val="1"/>
+      <w:numFmt w:val="decimal"/>
+      <w:lvlText w:val="%7."/>
+      <w:lvlJc w:val="left"/>
+      <w:pPr>
+        <w:ind w:left="5040" w:hanging="360"/>
+      </w:pPr>
+    </w:lvl>
+    <w:lvl w:ilvl="7" w:tplc="04090019" w:tentative="1">
+      <w:start w:val="1"/>
+      <w:numFmt w:val="lowerLetter"/>
+      <w:lvlText w:val="%8."/>
+      <w:lvlJc w:val="left"/>
+      <w:pPr>
+        <w:ind w:left="5760" w:hanging="360"/>
+      </w:pPr>
+    </w:lvl>
+    <w:lvl w:ilvl="8" w:tplc="0409001B" w:tentative="1">
+      <w:start w:val="1"/>
+      <w:numFmt w:val="lowerRoman"/>
+      <w:lvlText w:val="%9."/>
+      <w:lvlJc w:val="right"/>
+      <w:pPr>
+        <w:ind w:left="6480" w:hanging="180"/>
+      </w:pPr>
+    </w:lvl>
+  </w:abstractNum>
+  <w:abstractNum w:abstractNumId="3">
+    <w:nsid w:val="6A15790B"/>
+    <w:multiLevelType w:val="hybridMultilevel"/>
+    <w:tmpl w:val="0B90EFFE"/>
+    <w:lvl w:ilvl="0" w:tplc="0409000F">
+      <w:start w:val="1"/>
+      <w:numFmt w:val="decimal"/>
+      <w:lvlText w:val="%1."/>
+      <w:lvlJc w:val="left"/>
+      <w:pPr>
+        <w:ind w:left="720" w:hanging="360"/>
+      </w:pPr>
+      <w:rPr>
+        <w:rFonts w:hint="default"/>
+      </w:rPr>
+    </w:lvl>
+    <w:lvl w:ilvl="1" w:tplc="04090019" w:tentative="1">
+      <w:start w:val="1"/>
+      <w:numFmt w:val="lowerLetter"/>
+      <w:lvlText w:val="%2."/>
+      <w:lvlJc w:val="left"/>
+      <w:pPr>
+        <w:ind w:left="1440" w:hanging="360"/>
+      </w:pPr>
+    </w:lvl>
+    <w:lvl w:ilvl="2" w:tplc="0409001B" w:tentative="1">
+      <w:start w:val="1"/>
+      <w:numFmt w:val="lowerRoman"/>
+      <w:lvlText w:val="%3."/>
+      <w:lvlJc w:val="right"/>
+      <w:pPr>
+        <w:ind w:left="2160" w:hanging="180"/>
+      </w:pPr>
+    </w:lvl>
+    <w:lvl w:ilvl="3" w:tplc="0409000F" w:tentative="1">
+      <w:start w:val="1"/>
+      <w:numFmt w:val="decimal"/>
+      <w:lvlText w:val="%4."/>
+      <w:lvlJc w:val="left"/>
+      <w:pPr>
+        <w:ind w:left="2880" w:hanging="360"/>
+      </w:pPr>
+    </w:lvl>
+    <w:lvl w:ilvl="4" w:tplc="04090019" w:tentative="1">
+      <w:start w:val="1"/>
+      <w:numFmt w:val="lowerLetter"/>
+      <w:lvlText w:val="%5."/>
+      <w:lvlJc w:val="left"/>
+      <w:pPr>
+        <w:ind w:left="3600" w:hanging="360"/>
+      </w:pPr>
+    </w:lvl>
+    <w:lvl w:ilvl="5" w:tplc="0409001B" w:tentative="1">
+      <w:start w:val="1"/>
+      <w:numFmt w:val="lowerRoman"/>
+      <w:lvlText w:val="%6."/>
+      <w:lvlJc w:val="right"/>
+      <w:pPr>
+        <w:ind w:left="4320" w:hanging="180"/>
+      </w:pPr>
+    </w:lvl>
+    <w:lvl w:ilvl="6" w:tplc="0409000F" w:tentative="1">
+      <w:start w:val="1"/>
+      <w:numFmt w:val="decimal"/>
+      <w:lvlText w:val="%7."/>
+      <w:lvlJc w:val="left"/>
+      <w:pPr>
+        <w:ind w:left="5040" w:hanging="360"/>
+      </w:pPr>
+    </w:lvl>
+    <w:lvl w:ilvl="7" w:tplc="04090019" w:tentative="1">
+      <w:start w:val="1"/>
+      <w:numFmt w:val="lowerLetter"/>
+      <w:lvlText w:val="%8."/>
+      <w:lvlJc w:val="left"/>
+      <w:pPr>
+        <w:ind w:left="5760" w:hanging="360"/>
+      </w:pPr>
+    </w:lvl>
+    <w:lvl w:ilvl="8" w:tplc="0409001B" w:tentative="1">
+      <w:start w:val="1"/>
+      <w:numFmt w:val="lowerRoman"/>
+      <w:lvlText w:val="%9."/>
+      <w:lvlJc w:val="right"/>
+      <w:pPr>
+        <w:ind w:left="6480" w:hanging="180"/>
+      </w:pPr>
+    </w:lvl>
+  </w:abstractNum>
   <w:num w:numId="1">
+    <w:abstractNumId w:val="1"/>
+  </w:num>
+  <w:num w:numId="2">
+    <w:abstractNumId w:val="3"/>
+  </w:num>
+  <w:num w:numId="3">
     <w:abstractNumId w:val="0"/>
+  </w:num>
+  <w:num w:numId="4">
+    <w:abstractNumId w:val="2"/>
   </w:num>
 </w:numbering>
 </file>
